--- a/Nexus Repository Database Migration From OrientDB to PostgresSQL.docx
+++ b/Nexus Repository Database Migration From OrientDB to PostgresSQL.docx
@@ -175,7 +175,7 @@
       </w:r>
     </w:p>
     <w:p>
-      <w:hyperlink r:id="rId7" w:history="1">
+      <w:hyperlink r:id="rId7" w:anchor="sonatype-nexus-repository-3-70-3-01" w:history="1">
         <w:r>
           <w:rPr>
             <w:rStyle w:val="Hyperlink"/>
@@ -185,8 +185,28 @@
       </w:hyperlink>
     </w:p>
     <w:p>
-      <w:r>
-        <w:t xml:space="preserve">upgrade guide reference: </w:t>
+      <w:pPr>
+        <w:rPr>
+          <w:b/>
+          <w:bCs/>
+        </w:rPr>
+      </w:pPr>
+      <w:r>
+        <w:rPr>
+          <w:b/>
+          <w:bCs/>
+        </w:rPr>
+        <w:t>upgrade guide reference:</w:t>
+      </w:r>
+    </w:p>
+    <w:p>
+      <w:pPr>
+        <w:rPr>
+          <w:rStyle w:val="Hyperlink"/>
+        </w:rPr>
+      </w:pPr>
+      <w:r>
+        <w:t xml:space="preserve"> </w:t>
       </w:r>
       <w:hyperlink r:id="rId8" w:history="1">
         <w:r>
@@ -198,6 +218,27 @@
       </w:hyperlink>
     </w:p>
     <w:p>
+      <w:hyperlink r:id="rId9" w:history="1">
+        <w:r>
+          <w:rPr>
+            <w:rStyle w:val="Hyperlink"/>
+          </w:rPr>
+          <w:t>https://support.sonatype.com/hc/en-us/articles/115000350007-Upgrading-Nexus-Repository-Manager-3</w:t>
+        </w:r>
+      </w:hyperlink>
+    </w:p>
+    <w:p>
+      <w:hyperlink r:id="rId10" w:history="1">
+        <w:r>
+          <w:rPr>
+            <w:rStyle w:val="Hyperlink"/>
+          </w:rPr>
+          <w:t>https://help.qlik.com/talend/en-us/migration-upgrade-guide/7.3/upgrading-from-nexus-3.x-to-latest-nexus-3.x-version-available</w:t>
+        </w:r>
+      </w:hyperlink>
+    </w:p>
+    <w:p/>
+    <w:p>
       <w:r>
         <w:rPr>
           <w:b/>
@@ -209,23 +250,14 @@
         <w:t>:</w:t>
       </w:r>
       <w:r>
-        <w:t xml:space="preserve"> </w:t>
-      </w:r>
-      <w:r>
-        <w:t xml:space="preserve">download the migrator </w:t>
-      </w:r>
-      <w:r>
-        <w:t>utility similar</w:t>
-      </w:r>
-      <w:r>
-        <w:t xml:space="preserve"> to the upgraded version i.e. 3.70.3</w:t>
+        <w:t xml:space="preserve"> download the migrator utility similar to the upgraded version i.e. 3.70.3</w:t>
       </w:r>
       <w:r>
         <w:t>-01</w:t>
       </w:r>
     </w:p>
     <w:p>
-      <w:hyperlink r:id="rId9" w:history="1">
+      <w:hyperlink r:id="rId11" w:history="1">
         <w:r>
           <w:rPr>
             <w:rStyle w:val="Hyperlink"/>
@@ -240,6 +272,7 @@
           <w:b/>
           <w:bCs/>
         </w:rPr>
+        <w:lastRenderedPageBreak/>
         <w:t>S</w:t>
       </w:r>
       <w:r>
@@ -274,48 +307,37 @@
         <w:t>nexus</w:t>
       </w:r>
       <w:r>
-        <w:t>.</w:t>
+        <w:t>. (When creating your database, ensure it is set to use UTF8 as its character set in order to be compatible with Nexus Repository's character set)</w:t>
+      </w:r>
+    </w:p>
+    <w:p>
+      <w:r>
+        <w:rPr>
+          <w:b/>
+          <w:bCs/>
+        </w:rPr>
+        <w:t>Step # 04:</w:t>
       </w:r>
       <w:r>
         <w:t xml:space="preserve"> </w:t>
       </w:r>
+      <w:r>
+        <w:t xml:space="preserve">We recommend setting the PostgreSQL </w:t>
+      </w:r>
+      <w:proofErr w:type="spellStart"/>
+      <w:r>
+        <w:t>autovacuum</w:t>
+      </w:r>
+      <w:proofErr w:type="spellEnd"/>
+      <w:r>
+        <w:t xml:space="preserve"> configuration to be </w:t>
+      </w:r>
       <w:proofErr w:type="gramStart"/>
       <w:r>
-        <w:t>(</w:t>
+        <w:t>on.(</w:t>
       </w:r>
       <w:proofErr w:type="gramEnd"/>
       <w:r>
-        <w:t>When creating your database, ensure it is set to use UTF8 as its character set in order to be compatible with Nexus Repository's character set)</w:t>
-      </w:r>
-    </w:p>
-    <w:p>
-      <w:r>
-        <w:rPr>
-          <w:b/>
-          <w:bCs/>
-        </w:rPr>
-        <w:t>Step # 04:</w:t>
-      </w:r>
-      <w:r>
-        <w:t xml:space="preserve"> </w:t>
-      </w:r>
-      <w:r>
-        <w:t xml:space="preserve">We recommend setting the PostgreSQL </w:t>
-      </w:r>
-      <w:proofErr w:type="spellStart"/>
-      <w:r>
-        <w:t>autovacuum</w:t>
-      </w:r>
-      <w:proofErr w:type="spellEnd"/>
-      <w:r>
-        <w:t xml:space="preserve"> configuration to be </w:t>
-      </w:r>
-      <w:proofErr w:type="gramStart"/>
-      <w:r>
-        <w:t>on.(</w:t>
-      </w:r>
-      <w:proofErr w:type="gramEnd"/>
-      <w:r>
         <w:fldChar w:fldCharType="begin"/>
       </w:r>
       <w:r>
@@ -352,10 +374,7 @@
         <w:t>Step # 05:</w:t>
       </w:r>
       <w:r>
-        <w:t xml:space="preserve"> </w:t>
-      </w:r>
-      <w:r>
-        <w:t xml:space="preserve">In the </w:t>
+        <w:t xml:space="preserve"> In the </w:t>
       </w:r>
       <w:proofErr w:type="spellStart"/>
       <w:r>
@@ -392,7 +411,6 @@
     </w:p>
     <w:p>
       <w:r>
-        <w:lastRenderedPageBreak/>
         <w:t>create nexus-</w:t>
       </w:r>
       <w:proofErr w:type="spellStart"/>
@@ -703,7 +721,7 @@
       <w:r>
         <w:t xml:space="preserve"> using the backup task(</w:t>
       </w:r>
-      <w:hyperlink r:id="rId10" w:history="1">
+      <w:hyperlink r:id="rId12" w:history="1">
         <w:r>
           <w:rPr>
             <w:rStyle w:val="Hyperlink"/>
@@ -739,10 +757,7 @@
         <w:t>Step # 10:</w:t>
       </w:r>
       <w:r>
-        <w:t xml:space="preserve"> </w:t>
-      </w:r>
-      <w:r>
-        <w:t>step 10: Shut down Nexus Repository</w:t>
+        <w:t xml:space="preserve"> step 10: Shut down Nexus Repository</w:t>
       </w:r>
     </w:p>
     <w:p>
@@ -773,7 +788,7 @@
       <w:r>
         <w:t>Update and run the following command from the clean working location containing your database backup. Use the appropriate values for host, port, username, password, and migrator utility jar file name. You can also include any of the </w:t>
       </w:r>
-      <w:hyperlink r:id="rId11" w:anchor="optional-parameters-162010" w:tooltip="Optional Parameters" w:history="1">
+      <w:hyperlink r:id="rId13" w:anchor="optional-parameters-162010" w:tooltip="Optional Parameters" w:history="1">
         <w:r>
           <w:rPr>
             <w:rStyle w:val="Hyperlink"/>
@@ -796,6 +811,7 @@
         <w:rPr>
           <w:noProof/>
         </w:rPr>
+        <w:lastRenderedPageBreak/>
         <w:drawing>
           <wp:inline distT="0" distB="0" distL="0" distR="0" wp14:anchorId="271F6644" wp14:editId="6D406159">
             <wp:extent cx="5943600" cy="1544955"/>
@@ -812,7 +828,7 @@
                     <pic:cNvPicPr/>
                   </pic:nvPicPr>
                   <pic:blipFill>
-                    <a:blip r:embed="rId12"/>
+                    <a:blip r:embed="rId14"/>
                     <a:stretch>
                       <a:fillRect/>
                     </a:stretch>
@@ -849,7 +865,6 @@
           <w:sz w:val="16"/>
           <w:szCs w:val="16"/>
         </w:rPr>
-        <w:lastRenderedPageBreak/>
         <w:t>java -Xmx16G -Xms16G -</w:t>
       </w:r>
       <w:proofErr w:type="gramStart"/>
@@ -1061,13 +1076,7 @@
         <w:t xml:space="preserve"> </w:t>
       </w:r>
       <w:r>
-        <w:t>start the nexus reposit</w:t>
-      </w:r>
-      <w:r>
-        <w:t>ory</w:t>
-      </w:r>
-      <w:r>
-        <w:t xml:space="preserve"> </w:t>
+        <w:t xml:space="preserve">start the nexus repository </w:t>
       </w:r>
     </w:p>
     <w:p>
@@ -1494,6 +1503,7 @@
   <w:style w:type="character" w:default="1" w:styleId="DefaultParagraphFont">
     <w:name w:val="Default Paragraph Font"/>
     <w:uiPriority w:val="1"/>
+    <w:semiHidden/>
     <w:unhideWhenUsed/>
   </w:style>
   <w:style w:type="table" w:default="1" w:styleId="TableNormal">

--- a/Nexus Repository Database Migration From OrientDB to PostgresSQL.docx
+++ b/Nexus Repository Database Migration From OrientDB to PostgresSQL.docx
@@ -65,7 +65,7 @@
       </w:r>
     </w:p>
     <w:p>
-      <w:hyperlink r:id="rId4" w:history="1">
+      <w:hyperlink r:id="rId5" w:history="1">
         <w:r>
           <w:rPr>
             <w:rStyle w:val="Hyperlink"/>
@@ -96,7 +96,7 @@
                     <pic:cNvPicPr/>
                   </pic:nvPicPr>
                   <pic:blipFill>
-                    <a:blip r:embed="rId5"/>
+                    <a:blip r:embed="rId6"/>
                     <a:stretch>
                       <a:fillRect/>
                     </a:stretch>
@@ -123,24 +123,12 @@
           <w:b/>
           <w:bCs/>
         </w:rPr>
-        <w:t xml:space="preserve">Reference </w:t>
-      </w:r>
-      <w:proofErr w:type="gramStart"/>
-      <w:r>
-        <w:rPr>
-          <w:b/>
-          <w:bCs/>
-        </w:rPr>
-        <w:t>Taken</w:t>
-      </w:r>
-      <w:r>
-        <w:t xml:space="preserve"> :</w:t>
-      </w:r>
-      <w:proofErr w:type="gramEnd"/>
-      <w:r>
-        <w:t xml:space="preserve"> </w:t>
-      </w:r>
-      <w:hyperlink r:id="rId6" w:history="1">
+        <w:t>Reference Taken</w:t>
+      </w:r>
+      <w:r>
+        <w:t xml:space="preserve"> : </w:t>
+      </w:r>
+      <w:hyperlink r:id="rId7" w:history="1">
         <w:r>
           <w:rPr>
             <w:rStyle w:val="Hyperlink"/>
@@ -175,7 +163,7 @@
       </w:r>
     </w:p>
     <w:p>
-      <w:hyperlink r:id="rId7" w:anchor="sonatype-nexus-repository-3-70-3-01" w:history="1">
+      <w:hyperlink r:id="rId8" w:anchor="sonatype-nexus-repository-3-70-3-01" w:history="1">
         <w:r>
           <w:rPr>
             <w:rStyle w:val="Hyperlink"/>
@@ -208,7 +196,7 @@
       <w:r>
         <w:t xml:space="preserve"> </w:t>
       </w:r>
-      <w:hyperlink r:id="rId8" w:history="1">
+      <w:hyperlink r:id="rId9" w:history="1">
         <w:r>
           <w:rPr>
             <w:rStyle w:val="Hyperlink"/>
@@ -218,7 +206,7 @@
       </w:hyperlink>
     </w:p>
     <w:p>
-      <w:hyperlink r:id="rId9" w:history="1">
+      <w:hyperlink r:id="rId10" w:history="1">
         <w:r>
           <w:rPr>
             <w:rStyle w:val="Hyperlink"/>
@@ -228,7 +216,7 @@
       </w:hyperlink>
     </w:p>
     <w:p>
-      <w:hyperlink r:id="rId10" w:history="1">
+      <w:hyperlink r:id="rId11" w:history="1">
         <w:r>
           <w:rPr>
             <w:rStyle w:val="Hyperlink"/>
@@ -257,7 +245,7 @@
       </w:r>
     </w:p>
     <w:p>
-      <w:hyperlink r:id="rId11" w:history="1">
+      <w:hyperlink r:id="rId12" w:history="1">
         <w:r>
           <w:rPr>
             <w:rStyle w:val="Hyperlink"/>
@@ -330,37 +318,16 @@
       </w:r>
       <w:proofErr w:type="spellEnd"/>
       <w:r>
-        <w:t xml:space="preserve"> configuration to be </w:t>
-      </w:r>
-      <w:proofErr w:type="gramStart"/>
-      <w:r>
-        <w:t>on.(</w:t>
-      </w:r>
-      <w:proofErr w:type="gramEnd"/>
-      <w:r>
-        <w:fldChar w:fldCharType="begin"/>
-      </w:r>
-      <w:r>
-        <w:instrText>HYPERLINK "</w:instrText>
-      </w:r>
-      <w:r>
-        <w:instrText>https://www.postgresql.org/docs/current/runtime-config-autovacuum.html</w:instrText>
-      </w:r>
-      <w:r>
-        <w:instrText>"</w:instrText>
-      </w:r>
-      <w:r>
-        <w:fldChar w:fldCharType="separate"/>
-      </w:r>
-      <w:r>
-        <w:rPr>
-          <w:rStyle w:val="Hyperlink"/>
-        </w:rPr>
-        <w:t>https://www.postgresql.org/docs/current/runtime-config-autovacuum.html</w:t>
-      </w:r>
-      <w:r>
-        <w:fldChar w:fldCharType="end"/>
-      </w:r>
+        <w:t xml:space="preserve"> configuration to be on.(</w:t>
+      </w:r>
+      <w:hyperlink r:id="rId13" w:history="1">
+        <w:r>
+          <w:rPr>
+            <w:rStyle w:val="Hyperlink"/>
+          </w:rPr>
+          <w:t>https://www.postgresql.org/docs/current/runtime-config-autovacuum.html</w:t>
+        </w:r>
+      </w:hyperlink>
       <w:r>
         <w:t>)</w:t>
       </w:r>
@@ -414,12 +381,10 @@
         <w:t>create nexus-</w:t>
       </w:r>
       <w:proofErr w:type="spellStart"/>
-      <w:proofErr w:type="gramStart"/>
       <w:r>
         <w:t>store.properties</w:t>
       </w:r>
       <w:proofErr w:type="spellEnd"/>
-      <w:proofErr w:type="gramEnd"/>
       <w:r>
         <w:t>; below is a sample that you will need to update with the appropriate configuration.</w:t>
       </w:r>
@@ -518,27 +483,7 @@
           <w:i/>
           <w:iCs/>
         </w:rPr>
-        <w:t>jdbcUrl=jdbc</w:t>
-      </w:r>
-      <w:proofErr w:type="gramStart"/>
-      <w:r>
-        <w:rPr>
-          <w:b/>
-          <w:bCs/>
-          <w:i/>
-          <w:iCs/>
-        </w:rPr>
-        <w:t>\:postgresql</w:t>
-      </w:r>
-      <w:proofErr w:type="gramEnd"/>
-      <w:r>
-        <w:rPr>
-          <w:b/>
-          <w:bCs/>
-          <w:i/>
-          <w:iCs/>
-        </w:rPr>
-        <w:t>\://&lt;database-host&gt;\:&lt;database-port&gt;/nexus</w:t>
+        <w:t>jdbcUrl=jdbc\:postgresql\://&lt;database-host&gt;\:&lt;database-port&gt;/nexus</w:t>
       </w:r>
     </w:p>
     <w:p/>
@@ -562,12 +507,10 @@
         <w:t>Servers under heavy load may also need to configure the connection pool size for the database. Nexus Repository uses a default pool of 100, but you may increase this by appending a line like the following example to nexus-</w:t>
       </w:r>
       <w:proofErr w:type="spellStart"/>
-      <w:proofErr w:type="gramStart"/>
       <w:r>
         <w:t>store.properties</w:t>
       </w:r>
       <w:proofErr w:type="spellEnd"/>
-      <w:proofErr w:type="gramEnd"/>
       <w:r>
         <w:t>:</w:t>
       </w:r>
@@ -658,7 +601,6 @@
         </w:rPr>
       </w:pPr>
       <w:proofErr w:type="spellStart"/>
-      <w:proofErr w:type="gramStart"/>
       <w:r>
         <w:rPr>
           <w:b/>
@@ -666,9 +608,9 @@
           <w:i/>
           <w:iCs/>
         </w:rPr>
-        <w:t>nexus.datastore</w:t>
-      </w:r>
-      <w:proofErr w:type="gramEnd"/>
+        <w:t>nexus.datastore.enabled</w:t>
+      </w:r>
+      <w:proofErr w:type="spellEnd"/>
       <w:r>
         <w:rPr>
           <w:b/>
@@ -676,36 +618,17 @@
           <w:i/>
           <w:iCs/>
         </w:rPr>
-        <w:t>.enabled</w:t>
-      </w:r>
-      <w:proofErr w:type="spellEnd"/>
-      <w:r>
-        <w:rPr>
-          <w:b/>
-          <w:bCs/>
-          <w:i/>
-          <w:iCs/>
-        </w:rPr>
         <w:t>=true</w:t>
       </w:r>
     </w:p>
     <w:p/>
     <w:p>
-      <w:proofErr w:type="gramStart"/>
-      <w:r>
-        <w:rPr>
-          <w:b/>
-          <w:bCs/>
-        </w:rPr>
-        <w:t>Step  #</w:t>
-      </w:r>
-      <w:proofErr w:type="gramEnd"/>
-      <w:r>
-        <w:rPr>
-          <w:b/>
-          <w:bCs/>
-        </w:rPr>
-        <w:t>08:</w:t>
+      <w:r>
+        <w:rPr>
+          <w:b/>
+          <w:bCs/>
+        </w:rPr>
+        <w:t>Step  #08:</w:t>
       </w:r>
       <w:r>
         <w:t xml:space="preserve"> </w:t>
@@ -721,7 +644,7 @@
       <w:r>
         <w:t xml:space="preserve"> using the backup task(</w:t>
       </w:r>
-      <w:hyperlink r:id="rId12" w:history="1">
+      <w:hyperlink r:id="rId14" w:history="1">
         <w:r>
           <w:rPr>
             <w:rStyle w:val="Hyperlink"/>
@@ -788,7 +711,7 @@
       <w:r>
         <w:t>Update and run the following command from the clean working location containing your database backup. Use the appropriate values for host, port, username, password, and migrator utility jar file name. You can also include any of the </w:t>
       </w:r>
-      <w:hyperlink r:id="rId13" w:anchor="optional-parameters-162010" w:tooltip="Optional Parameters" w:history="1">
+      <w:hyperlink r:id="rId15" w:anchor="optional-parameters-162010" w:tooltip="Optional Parameters" w:history="1">
         <w:r>
           <w:rPr>
             <w:rStyle w:val="Hyperlink"/>
@@ -828,7 +751,7 @@
                     <pic:cNvPicPr/>
                   </pic:nvPicPr>
                   <pic:blipFill>
-                    <a:blip r:embed="rId14"/>
+                    <a:blip r:embed="rId16"/>
                     <a:stretch>
                       <a:fillRect/>
                     </a:stretch>
@@ -865,9 +788,9 @@
           <w:sz w:val="16"/>
           <w:szCs w:val="16"/>
         </w:rPr>
-        <w:t>java -Xmx16G -Xms16G -</w:t>
-      </w:r>
-      <w:proofErr w:type="gramStart"/>
+        <w:t>java -Xmx16G -Xms16G -XX:+UseG1GC -</w:t>
+      </w:r>
+      <w:proofErr w:type="spellStart"/>
       <w:r>
         <w:rPr>
           <w:b/>
@@ -875,9 +798,9 @@
           <w:sz w:val="16"/>
           <w:szCs w:val="16"/>
         </w:rPr>
-        <w:t>XX:+</w:t>
-      </w:r>
-      <w:proofErr w:type="gramEnd"/>
+        <w:t>XX:MaxDirectMemorySize</w:t>
+      </w:r>
+      <w:proofErr w:type="spellEnd"/>
       <w:r>
         <w:rPr>
           <w:b/>
@@ -885,7 +808,7 @@
           <w:sz w:val="16"/>
           <w:szCs w:val="16"/>
         </w:rPr>
-        <w:t>UseG1GC -</w:t>
+        <w:t xml:space="preserve">=28672M --add-exports </w:t>
       </w:r>
       <w:proofErr w:type="spellStart"/>
       <w:r>
@@ -895,7 +818,7 @@
           <w:sz w:val="16"/>
           <w:szCs w:val="16"/>
         </w:rPr>
-        <w:t>XX:MaxDirectMemorySize</w:t>
+        <w:t>java.base</w:t>
       </w:r>
       <w:proofErr w:type="spellEnd"/>
       <w:r>
@@ -905,7 +828,7 @@
           <w:sz w:val="16"/>
           <w:szCs w:val="16"/>
         </w:rPr>
-        <w:t xml:space="preserve">=28672M --add-exports </w:t>
+        <w:t>/sun.nio.ch=ALL-UNNAMED -jar nexus-db-migrator-*.jar --</w:t>
       </w:r>
       <w:proofErr w:type="spellStart"/>
       <w:r>
@@ -915,7 +838,7 @@
           <w:sz w:val="16"/>
           <w:szCs w:val="16"/>
         </w:rPr>
-        <w:t>java.base</w:t>
+        <w:t>migration_type</w:t>
       </w:r>
       <w:proofErr w:type="spellEnd"/>
       <w:r>
@@ -925,7 +848,7 @@
           <w:sz w:val="16"/>
           <w:szCs w:val="16"/>
         </w:rPr>
-        <w:t>/sun.nio.ch=ALL-UNNAMED -jar nexus-db-migrator-*.jar --</w:t>
+        <w:t>=</w:t>
       </w:r>
       <w:proofErr w:type="spellStart"/>
       <w:r>
@@ -935,7 +858,7 @@
           <w:sz w:val="16"/>
           <w:szCs w:val="16"/>
         </w:rPr>
-        <w:t>migration_type</w:t>
+        <w:t>postgres</w:t>
       </w:r>
       <w:proofErr w:type="spellEnd"/>
       <w:r>
@@ -945,7 +868,7 @@
           <w:sz w:val="16"/>
           <w:szCs w:val="16"/>
         </w:rPr>
-        <w:t>=</w:t>
+        <w:t xml:space="preserve"> --</w:t>
       </w:r>
       <w:proofErr w:type="spellStart"/>
       <w:r>
@@ -955,7 +878,7 @@
           <w:sz w:val="16"/>
           <w:szCs w:val="16"/>
         </w:rPr>
-        <w:t>postgres</w:t>
+        <w:t>db_url</w:t>
       </w:r>
       <w:proofErr w:type="spellEnd"/>
       <w:r>
@@ -965,7 +888,7 @@
           <w:sz w:val="16"/>
           <w:szCs w:val="16"/>
         </w:rPr>
-        <w:t xml:space="preserve"> --</w:t>
+        <w:t>="</w:t>
       </w:r>
       <w:proofErr w:type="spellStart"/>
       <w:r>
@@ -975,7 +898,7 @@
           <w:sz w:val="16"/>
           <w:szCs w:val="16"/>
         </w:rPr>
-        <w:t>db_url</w:t>
+        <w:t>jdbc:postgresql</w:t>
       </w:r>
       <w:proofErr w:type="spellEnd"/>
       <w:r>
@@ -985,26 +908,6 @@
           <w:sz w:val="16"/>
           <w:szCs w:val="16"/>
         </w:rPr>
-        <w:t>="</w:t>
-      </w:r>
-      <w:proofErr w:type="spellStart"/>
-      <w:r>
-        <w:rPr>
-          <w:b/>
-          <w:bCs/>
-          <w:sz w:val="16"/>
-          <w:szCs w:val="16"/>
-        </w:rPr>
-        <w:t>jdbc:postgresql</w:t>
-      </w:r>
-      <w:proofErr w:type="spellEnd"/>
-      <w:r>
-        <w:rPr>
-          <w:b/>
-          <w:bCs/>
-          <w:sz w:val="16"/>
-          <w:szCs w:val="16"/>
-        </w:rPr>
         <w:t>://&lt;database URL&gt;:&lt;port&gt;/nexus?user=&lt;postgres_user&gt;&amp;password=&lt;postgres_password&gt;"</w:t>
       </w:r>
     </w:p>
@@ -1035,21 +938,12 @@
           <w:bCs/>
         </w:rPr>
       </w:pPr>
-      <w:proofErr w:type="gramStart"/>
-      <w:r>
-        <w:rPr>
-          <w:b/>
-          <w:bCs/>
-        </w:rPr>
-        <w:t>VACUUM(</w:t>
-      </w:r>
-      <w:proofErr w:type="gramEnd"/>
-      <w:r>
-        <w:rPr>
-          <w:b/>
-          <w:bCs/>
-        </w:rPr>
-        <w:t>FULL, ANALYZE, VERBOSE);</w:t>
+      <w:r>
+        <w:rPr>
+          <w:b/>
+          <w:bCs/>
+        </w:rPr>
+        <w:t>VACUUM(FULL, ANALYZE, VERBOSE);</w:t>
       </w:r>
     </w:p>
     <w:p>
@@ -1089,6 +983,215 @@
         <w:t xml:space="preserve"> status nexus</w:t>
       </w:r>
     </w:p>
+    <w:p/>
+    <w:p>
+      <w:r>
+        <w:rPr>
+          <w:b/>
+          <w:bCs/>
+        </w:rPr>
+        <w:t xml:space="preserve">Step #13: </w:t>
+      </w:r>
+      <w:r>
+        <w:t>in case of failure revert back to Orient DB</w:t>
+      </w:r>
+    </w:p>
+    <w:p>
+      <w:hyperlink r:id="rId17" w:history="1">
+        <w:r>
+          <w:rPr>
+            <w:rStyle w:val="Hyperlink"/>
+          </w:rPr>
+          <w:t>https://help.sonatype.com/en/legacy-database-migration.html#reverting-back-to-orientdb-223434</w:t>
+        </w:r>
+      </w:hyperlink>
+    </w:p>
+    <w:p/>
+    <w:p>
+      <w:pPr>
+        <w:rPr>
+          <w:b/>
+          <w:bCs/>
+        </w:rPr>
+      </w:pPr>
+      <w:r>
+        <w:rPr>
+          <w:b/>
+          <w:bCs/>
+        </w:rPr>
+        <w:t xml:space="preserve">Reverting Back to </w:t>
+      </w:r>
+      <w:proofErr w:type="spellStart"/>
+      <w:r>
+        <w:rPr>
+          <w:b/>
+          <w:bCs/>
+        </w:rPr>
+        <w:t>OrientDB</w:t>
+      </w:r>
+      <w:proofErr w:type="spellEnd"/>
+    </w:p>
+    <w:p>
+      <w:r>
+        <w:t xml:space="preserve">The migration process is one-way: the migrator utility can extract configuration and component metadata from </w:t>
+      </w:r>
+      <w:proofErr w:type="spellStart"/>
+      <w:r>
+        <w:t>OrientDB</w:t>
+      </w:r>
+      <w:proofErr w:type="spellEnd"/>
+      <w:r>
+        <w:t xml:space="preserve"> and move it to H2 or PostgreSQL, but not vice versa. However, </w:t>
+      </w:r>
+      <w:r>
+        <w:rPr>
+          <w:b/>
+          <w:bCs/>
+        </w:rPr>
+        <w:t>migration is non-destructive</w:t>
+      </w:r>
+      <w:r>
+        <w:t xml:space="preserve">, and the </w:t>
+      </w:r>
+      <w:proofErr w:type="spellStart"/>
+      <w:r>
+        <w:t>OrientDB</w:t>
+      </w:r>
+      <w:proofErr w:type="spellEnd"/>
+      <w:r>
+        <w:t xml:space="preserve"> still exists as a restoration point until you delete it.</w:t>
+      </w:r>
+    </w:p>
+    <w:p>
+      <w:r>
+        <w:rPr>
+          <w:b/>
+          <w:bCs/>
+        </w:rPr>
+        <w:t>Note</w:t>
+      </w:r>
+    </w:p>
+    <w:p>
+      <w:r>
+        <w:t xml:space="preserve">Once you start a Nexus Repository instance, database and blob storage contents will diverge. After this, reverting to Orient will require restoring the </w:t>
+      </w:r>
+      <w:proofErr w:type="spellStart"/>
+      <w:r>
+        <w:t>blobstore</w:t>
+      </w:r>
+      <w:proofErr w:type="spellEnd"/>
+      <w:r>
+        <w:t>(s) from backup.</w:t>
+      </w:r>
+    </w:p>
+    <w:p>
+      <w:r>
+        <w:t xml:space="preserve">If it is necessary to revert back to </w:t>
+      </w:r>
+      <w:proofErr w:type="spellStart"/>
+      <w:r>
+        <w:t>OrientDB</w:t>
+      </w:r>
+      <w:proofErr w:type="spellEnd"/>
+      <w:r>
+        <w:t>, take the following steps:</w:t>
+      </w:r>
+    </w:p>
+    <w:p>
+      <w:pPr>
+        <w:numPr>
+          <w:ilvl w:val="0"/>
+          <w:numId w:val="1"/>
+        </w:numPr>
+      </w:pPr>
+      <w:r>
+        <w:t>Shut down Nexus Repository.</w:t>
+      </w:r>
+    </w:p>
+    <w:p>
+      <w:pPr>
+        <w:numPr>
+          <w:ilvl w:val="0"/>
+          <w:numId w:val="1"/>
+        </w:numPr>
+      </w:pPr>
+      <w:r>
+        <w:t xml:space="preserve">Return to </w:t>
+      </w:r>
+      <w:proofErr w:type="spellStart"/>
+      <w:r>
+        <w:t>OrientDB</w:t>
+      </w:r>
+      <w:proofErr w:type="spellEnd"/>
+      <w:r>
+        <w:t xml:space="preserve"> mode </w:t>
+      </w:r>
+      <w:proofErr w:type="spellStart"/>
+      <w:r>
+        <w:t>byediting</w:t>
+      </w:r>
+      <w:proofErr w:type="spellEnd"/>
+      <w:r>
+        <w:t xml:space="preserve"> the $data-</w:t>
+      </w:r>
+      <w:proofErr w:type="spellStart"/>
+      <w:r>
+        <w:t>dir</w:t>
+      </w:r>
+      <w:proofErr w:type="spellEnd"/>
+      <w:r>
+        <w:t>/</w:t>
+      </w:r>
+      <w:proofErr w:type="spellStart"/>
+      <w:r>
+        <w:t>etc</w:t>
+      </w:r>
+      <w:proofErr w:type="spellEnd"/>
+      <w:r>
+        <w:t>/</w:t>
+      </w:r>
+      <w:proofErr w:type="spellStart"/>
+      <w:r>
+        <w:t>nexus.properties</w:t>
+      </w:r>
+      <w:proofErr w:type="spellEnd"/>
+      <w:r>
+        <w:t> file and remove the following line:</w:t>
+      </w:r>
+    </w:p>
+    <w:p>
+      <w:proofErr w:type="spellStart"/>
+      <w:r>
+        <w:t>nexus.datastore.enabled</w:t>
+      </w:r>
+      <w:proofErr w:type="spellEnd"/>
+      <w:r>
+        <w:t>=true</w:t>
+      </w:r>
+    </w:p>
+    <w:p>
+      <w:pPr>
+        <w:numPr>
+          <w:ilvl w:val="0"/>
+          <w:numId w:val="1"/>
+        </w:numPr>
+      </w:pPr>
+      <w:r>
+        <w:lastRenderedPageBreak/>
+        <w:t>Restart Nexus Repository.</w:t>
+      </w:r>
+    </w:p>
+    <w:p>
+      <w:r>
+        <w:t>This will bring Nexus Repository configuration and component metadata back to the point in time when the migration first took place. We recommend running the blob store reconciliation task after reverting to reconcile any changes to the blob store with the database.</w:t>
+      </w:r>
+    </w:p>
+    <w:p>
+      <w:r>
+        <w:t>This doesn't undo any additions or deletions to binaries that you may have made since the migration</w:t>
+      </w:r>
+    </w:p>
+    <w:p/>
     <w:sectPr>
       <w:pgSz w:w="12240" w:h="15840"/>
       <w:pgMar w:top="1440" w:right="1440" w:bottom="1440" w:left="1440" w:header="720" w:footer="720" w:gutter="0"/>
@@ -1097,6 +1200,127 @@
     </w:sectPr>
   </w:body>
 </w:document>
+</file>
+
+<file path=word/numbering.xml><?xml version="1.0" encoding="utf-8"?>
+<w:numbering xmlns:wpc="http://schemas.microsoft.com/office/word/2010/wordprocessingCanvas" xmlns:cx="http://schemas.microsoft.com/office/drawing/2014/chartex" xmlns:cx1="http://schemas.microsoft.com/office/drawing/2015/9/8/chartex" xmlns:cx2="http://schemas.microsoft.com/office/drawing/2015/10/21/chartex" xmlns:cx3="http://schemas.microsoft.com/office/drawing/2016/5/9/chartex" xmlns:cx4="http://schemas.microsoft.com/office/drawing/2016/5/10/chartex" xmlns:cx5="http://schemas.microsoft.com/office/drawing/2016/5/11/chartex" xmlns:cx6="http://schemas.microsoft.com/office/drawing/2016/5/12/chartex" xmlns:cx7="http://schemas.microsoft.com/office/drawing/2016/5/13/chartex" xmlns:cx8="http://schemas.microsoft.com/office/drawing/2016/5/14/chartex" xmlns:mc="http://schemas.openxmlformats.org/markup-compatibility/2006" xmlns:aink="http://schemas.microsoft.com/office/drawing/2016/ink" xmlns:am3d="http://schemas.microsoft.com/office/drawing/2017/model3d" xmlns:o="urn:schemas-microsoft-com:office:office" xmlns:oel="http://schemas.microsoft.com/office/2019/extlst" xmlns:r="http://schemas.openxmlformats.org/officeDocument/2006/relationships" xmlns:m="http://schemas.openxmlformats.org/officeDocument/2006/math" xmlns:v="urn:schemas-microsoft-com:vml" xmlns:wp14="http://schemas.microsoft.com/office/word/2010/wordprocessingDrawing" xmlns:wp="http://schemas.openxmlformats.org/drawingml/2006/wordprocessingDrawing" xmlns:w10="urn:schemas-microsoft-com:office:word" xmlns:w="http://schemas.openxmlformats.org/wordprocessingml/2006/main" xmlns:w14="http://schemas.microsoft.com/office/word/2010/wordml" xmlns:w15="http://schemas.microsoft.com/office/word/2012/wordml" xmlns:w16cex="http://schemas.microsoft.com/office/word/2018/wordml/cex" xmlns:w16cid="http://schemas.microsoft.com/office/word/2016/wordml/cid" xmlns:w16="http://schemas.microsoft.com/office/word/2018/wordml" xmlns:w16du="http://schemas.microsoft.com/office/word/2023/wordml/word16du" xmlns:w16sdtdh="http://schemas.microsoft.com/office/word/2020/wordml/sdtdatahash" xmlns:w16se="http://schemas.microsoft.com/office/word/2015/wordml/symex" xmlns:wpg="http://schemas.microsoft.com/office/word/2010/wordprocessingGroup" xmlns:wpi="http://schemas.microsoft.com/office/word/2010/wordprocessingInk" xmlns:wne="http://schemas.microsoft.com/office/word/2006/wordml" xmlns:wps="http://schemas.microsoft.com/office/word/2010/wordprocessingShape" mc:Ignorable="w14 w15 w16se w16cid w16 w16cex w16sdtdh w16du wp14">
+  <w:abstractNum w:abstractNumId="0" w15:restartNumberingAfterBreak="0">
+    <w:nsid w:val="48687F10"/>
+    <w:multiLevelType w:val="multilevel"/>
+    <w:tmpl w:val="A238DEC4"/>
+    <w:lvl w:ilvl="0">
+      <w:start w:val="1"/>
+      <w:numFmt w:val="decimal"/>
+      <w:lvlText w:val="%1."/>
+      <w:lvlJc w:val="left"/>
+      <w:pPr>
+        <w:tabs>
+          <w:tab w:val="num" w:pos="720"/>
+        </w:tabs>
+        <w:ind w:left="720" w:hanging="360"/>
+      </w:pPr>
+    </w:lvl>
+    <w:lvl w:ilvl="1" w:tentative="1">
+      <w:start w:val="1"/>
+      <w:numFmt w:val="decimal"/>
+      <w:lvlText w:val="%2."/>
+      <w:lvlJc w:val="left"/>
+      <w:pPr>
+        <w:tabs>
+          <w:tab w:val="num" w:pos="1440"/>
+        </w:tabs>
+        <w:ind w:left="1440" w:hanging="360"/>
+      </w:pPr>
+    </w:lvl>
+    <w:lvl w:ilvl="2" w:tentative="1">
+      <w:start w:val="1"/>
+      <w:numFmt w:val="decimal"/>
+      <w:lvlText w:val="%3."/>
+      <w:lvlJc w:val="left"/>
+      <w:pPr>
+        <w:tabs>
+          <w:tab w:val="num" w:pos="2160"/>
+        </w:tabs>
+        <w:ind w:left="2160" w:hanging="360"/>
+      </w:pPr>
+    </w:lvl>
+    <w:lvl w:ilvl="3" w:tentative="1">
+      <w:start w:val="1"/>
+      <w:numFmt w:val="decimal"/>
+      <w:lvlText w:val="%4."/>
+      <w:lvlJc w:val="left"/>
+      <w:pPr>
+        <w:tabs>
+          <w:tab w:val="num" w:pos="2880"/>
+        </w:tabs>
+        <w:ind w:left="2880" w:hanging="360"/>
+      </w:pPr>
+    </w:lvl>
+    <w:lvl w:ilvl="4" w:tentative="1">
+      <w:start w:val="1"/>
+      <w:numFmt w:val="decimal"/>
+      <w:lvlText w:val="%5."/>
+      <w:lvlJc w:val="left"/>
+      <w:pPr>
+        <w:tabs>
+          <w:tab w:val="num" w:pos="3600"/>
+        </w:tabs>
+        <w:ind w:left="3600" w:hanging="360"/>
+      </w:pPr>
+    </w:lvl>
+    <w:lvl w:ilvl="5" w:tentative="1">
+      <w:start w:val="1"/>
+      <w:numFmt w:val="decimal"/>
+      <w:lvlText w:val="%6."/>
+      <w:lvlJc w:val="left"/>
+      <w:pPr>
+        <w:tabs>
+          <w:tab w:val="num" w:pos="4320"/>
+        </w:tabs>
+        <w:ind w:left="4320" w:hanging="360"/>
+      </w:pPr>
+    </w:lvl>
+    <w:lvl w:ilvl="6" w:tentative="1">
+      <w:start w:val="1"/>
+      <w:numFmt w:val="decimal"/>
+      <w:lvlText w:val="%7."/>
+      <w:lvlJc w:val="left"/>
+      <w:pPr>
+        <w:tabs>
+          <w:tab w:val="num" w:pos="5040"/>
+        </w:tabs>
+        <w:ind w:left="5040" w:hanging="360"/>
+      </w:pPr>
+    </w:lvl>
+    <w:lvl w:ilvl="7" w:tentative="1">
+      <w:start w:val="1"/>
+      <w:numFmt w:val="decimal"/>
+      <w:lvlText w:val="%8."/>
+      <w:lvlJc w:val="left"/>
+      <w:pPr>
+        <w:tabs>
+          <w:tab w:val="num" w:pos="5760"/>
+        </w:tabs>
+        <w:ind w:left="5760" w:hanging="360"/>
+      </w:pPr>
+    </w:lvl>
+    <w:lvl w:ilvl="8" w:tentative="1">
+      <w:start w:val="1"/>
+      <w:numFmt w:val="decimal"/>
+      <w:lvlText w:val="%9."/>
+      <w:lvlJc w:val="left"/>
+      <w:pPr>
+        <w:tabs>
+          <w:tab w:val="num" w:pos="6480"/>
+        </w:tabs>
+        <w:ind w:left="6480" w:hanging="360"/>
+      </w:pPr>
+    </w:lvl>
+  </w:abstractNum>
+  <w:num w:numId="1" w16cid:durableId="1313216734">
+    <w:abstractNumId w:val="0"/>
+  </w:num>
+</w:numbering>
 </file>
 
 <file path=word/styles.xml><?xml version="1.0" encoding="utf-8"?>
@@ -1503,7 +1727,6 @@
   <w:style w:type="character" w:default="1" w:styleId="DefaultParagraphFont">
     <w:name w:val="Default Paragraph Font"/>
     <w:uiPriority w:val="1"/>
-    <w:semiHidden/>
     <w:unhideWhenUsed/>
   </w:style>
   <w:style w:type="table" w:default="1" w:styleId="TableNormal">
